--- a/assets/files/34230 Science Fiction.docx
+++ b/assets/files/34230 Science Fiction.docx
@@ -2,8 +2,6 @@
 <file path=word/document.xml><?xml version="1.0" encoding="utf-8"?>
 <w:document xmlns:wpc="http://schemas.microsoft.com/office/word/2010/wordprocessingCanvas" xmlns:mo="http://schemas.microsoft.com/office/mac/office/2008/main" xmlns:mc="http://schemas.openxmlformats.org/markup-compatibility/2006" xmlns:mv="urn:schemas-microsoft-com:mac:vml" xmlns:o="urn:schemas-microsoft-com:office:office" xmlns:r="http://schemas.openxmlformats.org/officeDocument/2006/relationships" xmlns:m="http://schemas.openxmlformats.org/officeDocument/2006/math" xmlns:v="urn:schemas-microsoft-com:vml" xmlns:wp14="http://schemas.microsoft.com/office/word/2010/wordprocessingDrawing" xmlns:wp="http://schemas.openxmlformats.org/drawingml/2006/wordprocessingDrawing" xmlns:w10="urn:schemas-microsoft-com:office:word" xmlns:w="http://schemas.openxmlformats.org/wordprocessingml/2006/main" xmlns:w14="http://schemas.microsoft.com/office/word/2010/wordml" xmlns:w15="http://schemas.microsoft.com/office/word/2012/wordml" xmlns:wpg="http://schemas.microsoft.com/office/word/2010/wordprocessingGroup" xmlns:wpi="http://schemas.microsoft.com/office/word/2010/wordprocessingInk" xmlns:wne="http://schemas.microsoft.com/office/word/2006/wordml" xmlns:wps="http://schemas.microsoft.com/office/word/2010/wordprocessingShape" mc:Ignorable="w14 w15 wp14">
   <w:body>
-    <w:bookmarkStart w:id="0" w:name="_GoBack"/>
-    <w:bookmarkEnd w:id="0"/>
     <w:p>
       <w:pPr>
         <w:jc w:val="center"/>
@@ -87,14 +85,24 @@
     </w:p>
     <w:p>
       <w:pPr>
-        <w:rPr>
-          <w:sz w:val="24"/>
-          <w:szCs w:val="24"/>
-        </w:rPr>
-      </w:pPr>
-    </w:p>
-    <w:p>
-      <w:pPr>
+        <w:numPr>
+          <w:ilvl w:val="12"/>
+          <w:numId w:val="0"/>
+        </w:numPr>
+        <w:rPr>
+          <w:sz w:val="24"/>
+          <w:szCs w:val="24"/>
+        </w:rPr>
+      </w:pPr>
+      <w:bookmarkStart w:id="0" w:name="_GoBack"/>
+      <w:bookmarkEnd w:id="0"/>
+    </w:p>
+    <w:p>
+      <w:pPr>
+        <w:numPr>
+          <w:ilvl w:val="12"/>
+          <w:numId w:val="0"/>
+        </w:numPr>
         <w:rPr>
           <w:sz w:val="24"/>
           <w:szCs w:val="24"/>
@@ -107,71 +115,6 @@
           <w:sz w:val="24"/>
           <w:szCs w:val="24"/>
         </w:rPr>
-        <w:t>Annual Budget Allocation:</w:t>
-      </w:r>
-    </w:p>
-    <w:p>
-      <w:pPr>
-        <w:rPr>
-          <w:sz w:val="24"/>
-          <w:szCs w:val="24"/>
-        </w:rPr>
-        <w:sectPr>
-          <w:type w:val="continuous"/>
-          <w:pgSz w:w="12240" w:h="15840"/>
-          <w:pgMar w:top="1440" w:right="1440" w:bottom="1260" w:left="1440" w:header="1440" w:footer="1440" w:gutter="0"/>
-          <w:cols w:space="720"/>
-        </w:sectPr>
-      </w:pPr>
-    </w:p>
-    <w:p>
-      <w:pPr>
-        <w:pStyle w:val="Level1"/>
-        <w:numPr>
-          <w:ilvl w:val="0"/>
-          <w:numId w:val="1"/>
-        </w:numPr>
-        <w:tabs>
-          <w:tab w:val="left" w:pos="720"/>
-        </w:tabs>
-        <w:ind w:left="720" w:hanging="720"/>
-        <w:jc w:val="left"/>
-      </w:pPr>
-      <w:r>
-        <w:lastRenderedPageBreak/>
-        <w:t>Consolidated budget (2016): $4,878</w:t>
-      </w:r>
-    </w:p>
-    <w:p>
-      <w:pPr>
-        <w:numPr>
-          <w:ilvl w:val="12"/>
-          <w:numId w:val="0"/>
-        </w:numPr>
-        <w:rPr>
-          <w:sz w:val="24"/>
-          <w:szCs w:val="24"/>
-        </w:rPr>
-      </w:pPr>
-    </w:p>
-    <w:p>
-      <w:pPr>
-        <w:numPr>
-          <w:ilvl w:val="12"/>
-          <w:numId w:val="0"/>
-        </w:numPr>
-        <w:rPr>
-          <w:sz w:val="24"/>
-          <w:szCs w:val="24"/>
-        </w:rPr>
-      </w:pPr>
-      <w:r>
-        <w:rPr>
-          <w:b/>
-          <w:bCs/>
-          <w:sz w:val="24"/>
-          <w:szCs w:val="24"/>
-        </w:rPr>
         <w:t>Overview</w:t>
       </w:r>
     </w:p>
@@ -191,101 +134,38 @@
           <w:sz w:val="24"/>
           <w:szCs w:val="24"/>
         </w:rPr>
-        <w:t>The BYU English Department has a growing faculty presence</w:t>
-      </w:r>
-      <w:r>
-        <w:rPr>
-          <w:sz w:val="24"/>
-          <w:szCs w:val="24"/>
-        </w:rPr>
-        <w:t xml:space="preserve"> and student interest in creative writing (to include science fiction). The library seeks to support teaching and research in science fiction as part of the English major through the Bachelor</w:t>
-      </w:r>
-      <w:r>
-        <w:rPr>
-          <w:sz w:val="24"/>
-          <w:szCs w:val="24"/>
-        </w:rPr>
-        <w:t>’</w:t>
-      </w:r>
-      <w:r>
-        <w:rPr>
-          <w:sz w:val="24"/>
-          <w:szCs w:val="24"/>
-        </w:rPr>
-        <w:t>s and Master</w:t>
-      </w:r>
-      <w:r>
-        <w:rPr>
-          <w:sz w:val="24"/>
-          <w:szCs w:val="24"/>
-        </w:rPr>
-        <w:t>’</w:t>
-      </w:r>
-      <w:r>
-        <w:rPr>
-          <w:sz w:val="24"/>
-          <w:szCs w:val="24"/>
-        </w:rPr>
-        <w:t>s level.</w:t>
-      </w:r>
-    </w:p>
-    <w:p>
-      <w:pPr>
-        <w:numPr>
-          <w:ilvl w:val="12"/>
-          <w:numId w:val="0"/>
-        </w:numPr>
-        <w:rPr>
-          <w:sz w:val="24"/>
-          <w:szCs w:val="24"/>
-        </w:rPr>
-      </w:pPr>
-    </w:p>
-    <w:p>
-      <w:pPr>
-        <w:numPr>
-          <w:ilvl w:val="12"/>
-          <w:numId w:val="0"/>
-        </w:numPr>
-        <w:rPr>
-          <w:sz w:val="24"/>
-          <w:szCs w:val="24"/>
-        </w:rPr>
-      </w:pPr>
-      <w:r>
-        <w:rPr>
-          <w:sz w:val="24"/>
-          <w:szCs w:val="24"/>
-        </w:rPr>
-        <w:t>In recent years the study and practice of</w:t>
-      </w:r>
-      <w:r>
-        <w:rPr>
-          <w:sz w:val="24"/>
-          <w:szCs w:val="24"/>
-        </w:rPr>
-        <w:t xml:space="preserve"> fiction (to include science fiction) have increased. The Library has a long tradition of collecting Science Fiction, going back to the mid-twentieth century, and including what is probably the world</w:t>
-      </w:r>
-      <w:r>
-        <w:rPr>
-          <w:sz w:val="24"/>
-          <w:szCs w:val="24"/>
-        </w:rPr>
-        <w:t>’</w:t>
-      </w:r>
-      <w:r>
-        <w:rPr>
-          <w:sz w:val="24"/>
-          <w:szCs w:val="24"/>
-        </w:rPr>
-        <w:t>s best collection of Orson Scott Card (in Special Collec</w:t>
-      </w:r>
-      <w:r>
-        <w:rPr>
-          <w:sz w:val="24"/>
-          <w:szCs w:val="24"/>
-        </w:rPr>
-        <w:t>tions). Hence, the library seeks to continue to support research and teaching of creative writing through targeted acquisitions, both of new materials and retrospectively.</w:t>
+        <w:t>The BYU English Department has a growing faculty presence and student interest in creative writing (to include science fiction). The library seeks to support teaching and research in science fiction as part of the English major through the Bachelor’s and Master’s level.</w:t>
+      </w:r>
+    </w:p>
+    <w:p>
+      <w:pPr>
+        <w:numPr>
+          <w:ilvl w:val="12"/>
+          <w:numId w:val="0"/>
+        </w:numPr>
+        <w:rPr>
+          <w:sz w:val="24"/>
+          <w:szCs w:val="24"/>
+        </w:rPr>
+      </w:pPr>
+    </w:p>
+    <w:p>
+      <w:pPr>
+        <w:numPr>
+          <w:ilvl w:val="12"/>
+          <w:numId w:val="0"/>
+        </w:numPr>
+        <w:rPr>
+          <w:sz w:val="24"/>
+          <w:szCs w:val="24"/>
+        </w:rPr>
+      </w:pPr>
+      <w:r>
+        <w:rPr>
+          <w:sz w:val="24"/>
+          <w:szCs w:val="24"/>
+        </w:rPr>
+        <w:t>In recent years the study and practice of fiction (to include science fiction) have increased. The Library has a long tradition of collecting Science Fiction, going back to the mid-twentieth century, and including what is probably the world’s best collection of Orson Scott Card (in Special Collections). Hence, the library seeks to continue to support research and teaching of creative writing through targeted acquisitions, both of new materials and retrospectively.</w:t>
       </w:r>
     </w:p>
     <w:p>
@@ -478,16 +358,7 @@
           <w:sz w:val="24"/>
           <w:szCs w:val="24"/>
         </w:rPr>
-        <w:t xml:space="preserve">Number of </w:t>
-      </w:r>
-      <w:r>
-        <w:rPr>
-          <w:b/>
-          <w:bCs/>
-          <w:sz w:val="24"/>
-          <w:szCs w:val="24"/>
-        </w:rPr>
-        <w:t>Degrees Awarded (English major)</w:t>
+        <w:t>Number of Degrees Awarded (English major)</w:t>
       </w:r>
     </w:p>
     <w:p>
@@ -522,12 +393,6 @@
         <w:gridCol w:w="1440"/>
       </w:tblGrid>
       <w:tr>
-        <w:tblPrEx>
-          <w:tblCellMar>
-            <w:top w:w="0" w:type="dxa"/>
-            <w:bottom w:w="0" w:type="dxa"/>
-          </w:tblCellMar>
-        </w:tblPrEx>
         <w:trPr>
           <w:cantSplit/>
         </w:trPr>
@@ -585,8 +450,32 @@
                 <w:sz w:val="24"/>
                 <w:szCs w:val="24"/>
               </w:rPr>
-              <w:t>Bachelor</w:t>
-            </w:r>
+              <w:t>Bachelor’s</w:t>
+            </w:r>
+          </w:p>
+        </w:tc>
+        <w:tc>
+          <w:tcPr>
+            <w:tcW w:w="3240" w:type="dxa"/>
+            <w:tcBorders>
+              <w:top w:val="single" w:sz="6" w:space="0" w:color="000000"/>
+              <w:left w:val="single" w:sz="6" w:space="0" w:color="000000"/>
+              <w:bottom w:val="nil"/>
+              <w:right w:val="nil"/>
+            </w:tcBorders>
+          </w:tcPr>
+          <w:p>
+            <w:pPr>
+              <w:numPr>
+                <w:ilvl w:val="12"/>
+                <w:numId w:val="0"/>
+              </w:numPr>
+              <w:spacing w:before="100" w:after="52"/>
+              <w:rPr>
+                <w:sz w:val="24"/>
+                <w:szCs w:val="24"/>
+              </w:rPr>
+            </w:pPr>
             <w:r>
               <w:rPr>
                 <w:b/>
@@ -594,8 +483,32 @@
                 <w:sz w:val="24"/>
                 <w:szCs w:val="24"/>
               </w:rPr>
-              <w:t>’</w:t>
-            </w:r>
+              <w:t>Master’s</w:t>
+            </w:r>
+          </w:p>
+        </w:tc>
+        <w:tc>
+          <w:tcPr>
+            <w:tcW w:w="1440" w:type="dxa"/>
+            <w:tcBorders>
+              <w:top w:val="single" w:sz="6" w:space="0" w:color="000000"/>
+              <w:left w:val="single" w:sz="6" w:space="0" w:color="000000"/>
+              <w:bottom w:val="nil"/>
+              <w:right w:val="single" w:sz="6" w:space="0" w:color="000000"/>
+            </w:tcBorders>
+          </w:tcPr>
+          <w:p>
+            <w:pPr>
+              <w:numPr>
+                <w:ilvl w:val="12"/>
+                <w:numId w:val="0"/>
+              </w:numPr>
+              <w:spacing w:before="100" w:after="52"/>
+              <w:rPr>
+                <w:sz w:val="24"/>
+                <w:szCs w:val="24"/>
+              </w:rPr>
+            </w:pPr>
             <w:r>
               <w:rPr>
                 <w:b/>
@@ -603,102 +516,12 @@
                 <w:sz w:val="24"/>
                 <w:szCs w:val="24"/>
               </w:rPr>
-              <w:t>s</w:t>
-            </w:r>
-          </w:p>
-        </w:tc>
-        <w:tc>
-          <w:tcPr>
-            <w:tcW w:w="3240" w:type="dxa"/>
-            <w:tcBorders>
-              <w:top w:val="single" w:sz="6" w:space="0" w:color="000000"/>
-              <w:left w:val="single" w:sz="6" w:space="0" w:color="000000"/>
-              <w:bottom w:val="nil"/>
-              <w:right w:val="nil"/>
-            </w:tcBorders>
-          </w:tcPr>
-          <w:p>
-            <w:pPr>
-              <w:numPr>
-                <w:ilvl w:val="12"/>
-                <w:numId w:val="0"/>
-              </w:numPr>
-              <w:spacing w:before="100" w:after="52"/>
-              <w:rPr>
-                <w:sz w:val="24"/>
-                <w:szCs w:val="24"/>
-              </w:rPr>
-            </w:pPr>
-            <w:r>
-              <w:rPr>
-                <w:b/>
-                <w:bCs/>
-                <w:sz w:val="24"/>
-                <w:szCs w:val="24"/>
-              </w:rPr>
-              <w:t>Master</w:t>
-            </w:r>
-            <w:r>
-              <w:rPr>
-                <w:b/>
-                <w:bCs/>
-                <w:sz w:val="24"/>
-                <w:szCs w:val="24"/>
-              </w:rPr>
-              <w:t>’</w:t>
-            </w:r>
-            <w:r>
-              <w:rPr>
-                <w:b/>
-                <w:bCs/>
-                <w:sz w:val="24"/>
-                <w:szCs w:val="24"/>
-              </w:rPr>
-              <w:t>s</w:t>
-            </w:r>
-          </w:p>
-        </w:tc>
-        <w:tc>
-          <w:tcPr>
-            <w:tcW w:w="1440" w:type="dxa"/>
-            <w:tcBorders>
-              <w:top w:val="single" w:sz="6" w:space="0" w:color="000000"/>
-              <w:left w:val="single" w:sz="6" w:space="0" w:color="000000"/>
-              <w:bottom w:val="nil"/>
-              <w:right w:val="single" w:sz="6" w:space="0" w:color="000000"/>
-            </w:tcBorders>
-          </w:tcPr>
-          <w:p>
-            <w:pPr>
-              <w:numPr>
-                <w:ilvl w:val="12"/>
-                <w:numId w:val="0"/>
-              </w:numPr>
-              <w:spacing w:before="100" w:after="52"/>
-              <w:rPr>
-                <w:sz w:val="24"/>
-                <w:szCs w:val="24"/>
-              </w:rPr>
-            </w:pPr>
-            <w:r>
-              <w:rPr>
-                <w:b/>
-                <w:bCs/>
-                <w:sz w:val="24"/>
-                <w:szCs w:val="24"/>
-              </w:rPr>
               <w:t>TOTAL</w:t>
             </w:r>
           </w:p>
         </w:tc>
       </w:tr>
       <w:tr>
-        <w:tblPrEx>
-          <w:tblCellMar>
-            <w:top w:w="0" w:type="dxa"/>
-            <w:bottom w:w="0" w:type="dxa"/>
-          </w:tblCellMar>
-        </w:tblPrEx>
         <w:trPr>
           <w:cantSplit/>
         </w:trPr>
@@ -999,12 +822,6 @@
         </w:tc>
       </w:tr>
       <w:tr>
-        <w:tblPrEx>
-          <w:tblCellMar>
-            <w:top w:w="0" w:type="dxa"/>
-            <w:bottom w:w="0" w:type="dxa"/>
-          </w:tblCellMar>
-        </w:tblPrEx>
         <w:trPr>
           <w:cantSplit/>
         </w:trPr>
@@ -1305,12 +1122,6 @@
         </w:tc>
       </w:tr>
       <w:tr>
-        <w:tblPrEx>
-          <w:tblCellMar>
-            <w:top w:w="0" w:type="dxa"/>
-            <w:bottom w:w="0" w:type="dxa"/>
-          </w:tblCellMar>
-        </w:tblPrEx>
         <w:trPr>
           <w:cantSplit/>
         </w:trPr>
@@ -1611,12 +1422,6 @@
         </w:tc>
       </w:tr>
       <w:tr>
-        <w:tblPrEx>
-          <w:tblCellMar>
-            <w:top w:w="0" w:type="dxa"/>
-            <w:bottom w:w="0" w:type="dxa"/>
-          </w:tblCellMar>
-        </w:tblPrEx>
         <w:trPr>
           <w:cantSplit/>
         </w:trPr>
@@ -1983,12 +1788,6 @@
         <w:gridCol w:w="1440"/>
       </w:tblGrid>
       <w:tr>
-        <w:tblPrEx>
-          <w:tblCellMar>
-            <w:top w:w="0" w:type="dxa"/>
-            <w:bottom w:w="0" w:type="dxa"/>
-          </w:tblCellMar>
-        </w:tblPrEx>
         <w:trPr>
           <w:cantSplit/>
         </w:trPr>
@@ -2118,12 +1917,6 @@
         </w:tc>
       </w:tr>
       <w:tr>
-        <w:tblPrEx>
-          <w:tblCellMar>
-            <w:top w:w="0" w:type="dxa"/>
-            <w:bottom w:w="0" w:type="dxa"/>
-          </w:tblCellMar>
-        </w:tblPrEx>
         <w:trPr>
           <w:cantSplit/>
         </w:trPr>
@@ -2424,12 +2217,6 @@
         </w:tc>
       </w:tr>
       <w:tr>
-        <w:tblPrEx>
-          <w:tblCellMar>
-            <w:top w:w="0" w:type="dxa"/>
-            <w:bottom w:w="0" w:type="dxa"/>
-          </w:tblCellMar>
-        </w:tblPrEx>
         <w:trPr>
           <w:cantSplit/>
         </w:trPr>
@@ -2730,12 +2517,6 @@
         </w:tc>
       </w:tr>
       <w:tr>
-        <w:tblPrEx>
-          <w:tblCellMar>
-            <w:top w:w="0" w:type="dxa"/>
-            <w:bottom w:w="0" w:type="dxa"/>
-          </w:tblCellMar>
-        </w:tblPrEx>
         <w:trPr>
           <w:cantSplit/>
         </w:trPr>
@@ -3036,12 +2817,6 @@
         </w:tc>
       </w:tr>
       <w:tr>
-        <w:tblPrEx>
-          <w:tblCellMar>
-            <w:top w:w="0" w:type="dxa"/>
-            <w:bottom w:w="0" w:type="dxa"/>
-          </w:tblCellMar>
-        </w:tblPrEx>
         <w:trPr>
           <w:cantSplit/>
         </w:trPr>
@@ -3426,12 +3201,6 @@
         <w:gridCol w:w="1560"/>
       </w:tblGrid>
       <w:tr>
-        <w:tblPrEx>
-          <w:tblCellMar>
-            <w:top w:w="0" w:type="dxa"/>
-            <w:bottom w:w="0" w:type="dxa"/>
-          </w:tblCellMar>
-        </w:tblPrEx>
         <w:trPr>
           <w:cantSplit/>
         </w:trPr>
@@ -3627,12 +3396,6 @@
         </w:tc>
       </w:tr>
       <w:tr>
-        <w:tblPrEx>
-          <w:tblCellMar>
-            <w:top w:w="0" w:type="dxa"/>
-            <w:bottom w:w="0" w:type="dxa"/>
-          </w:tblCellMar>
-        </w:tblPrEx>
         <w:trPr>
           <w:cantSplit/>
         </w:trPr>
@@ -3826,12 +3589,6 @@
         </w:tc>
       </w:tr>
       <w:tr>
-        <w:tblPrEx>
-          <w:tblCellMar>
-            <w:top w:w="0" w:type="dxa"/>
-            <w:bottom w:w="0" w:type="dxa"/>
-          </w:tblCellMar>
-        </w:tblPrEx>
         <w:trPr>
           <w:cantSplit/>
         </w:trPr>
@@ -4025,12 +3782,6 @@
         </w:tc>
       </w:tr>
       <w:tr>
-        <w:tblPrEx>
-          <w:tblCellMar>
-            <w:top w:w="0" w:type="dxa"/>
-            <w:bottom w:w="0" w:type="dxa"/>
-          </w:tblCellMar>
-        </w:tblPrEx>
         <w:trPr>
           <w:cantSplit/>
         </w:trPr>
@@ -4224,12 +3975,6 @@
         </w:tc>
       </w:tr>
       <w:tr>
-        <w:tblPrEx>
-          <w:tblCellMar>
-            <w:top w:w="0" w:type="dxa"/>
-            <w:bottom w:w="0" w:type="dxa"/>
-          </w:tblCellMar>
-        </w:tblPrEx>
         <w:trPr>
           <w:cantSplit/>
         </w:trPr>
@@ -4791,35 +4536,7 @@
           <w:sz w:val="24"/>
           <w:szCs w:val="24"/>
         </w:rPr>
-        <w:t>The English Department at BYU currently includes eight fu</w:t>
-      </w:r>
-      <w:r>
-        <w:rPr>
-          <w:sz w:val="24"/>
-          <w:szCs w:val="24"/>
-        </w:rPr>
-        <w:t>ll-time faculty (all eight PhD</w:t>
-      </w:r>
-      <w:r>
-        <w:rPr>
-          <w:sz w:val="24"/>
-          <w:szCs w:val="24"/>
-        </w:rPr>
-        <w:t>’</w:t>
-      </w:r>
-      <w:r>
-        <w:rPr>
-          <w:sz w:val="24"/>
-          <w:szCs w:val="24"/>
-        </w:rPr>
-        <w:t xml:space="preserve">s) specializing in creative writing. Representing fiction writers, essayists, and poets (including the current (2012- ) Poet Laureate of the State of Utah).Their research interests include the short story, the novel, poetry, </w:t>
-      </w:r>
-      <w:r>
-        <w:rPr>
-          <w:sz w:val="24"/>
-          <w:szCs w:val="24"/>
-        </w:rPr>
-        <w:t xml:space="preserve">the essay, and wilderness writing. </w:t>
+        <w:t xml:space="preserve">The English Department at BYU currently includes eight full-time faculty (all eight PhD’s) specializing in creative writing. Representing fiction writers, essayists, and poets (including the current (2012- ) Poet Laureate of the State of Utah).Their research interests include the short story, the novel, poetry, the essay, and wilderness writing. </w:t>
       </w:r>
     </w:p>
     <w:p>
@@ -5028,14 +4745,7 @@
           <w:sz w:val="24"/>
           <w:szCs w:val="24"/>
         </w:rPr>
-        <w:t>And because fiction has cross-disciplina</w:t>
-      </w:r>
-      <w:r>
-        <w:rPr>
-          <w:sz w:val="24"/>
-          <w:szCs w:val="24"/>
-        </w:rPr>
-        <w:t>ry implications, this collection also offers support for research and teaching in other Western European language and literature departments (e.g., French, Italian, Spanish and Portuguese, German) as well as area studies such as African Studies.</w:t>
+        <w:t>And because fiction has cross-disciplinary implications, this collection also offers support for research and teaching in other Western European language and literature departments (e.g., French, Italian, Spanish and Portuguese, German) as well as area studies such as African Studies.</w:t>
       </w:r>
     </w:p>
     <w:p>
@@ -5080,8 +4790,32 @@
           <w:sz w:val="24"/>
           <w:szCs w:val="24"/>
         </w:rPr>
-        <w:t xml:space="preserve">Subject </w:t>
-      </w:r>
+        <w:t>Subject Librarian Annual Collection Development Reports</w:t>
+      </w:r>
+    </w:p>
+    <w:p>
+      <w:pPr>
+        <w:numPr>
+          <w:ilvl w:val="12"/>
+          <w:numId w:val="0"/>
+        </w:numPr>
+        <w:rPr>
+          <w:sz w:val="24"/>
+          <w:szCs w:val="24"/>
+        </w:rPr>
+      </w:pPr>
+    </w:p>
+    <w:p>
+      <w:pPr>
+        <w:numPr>
+          <w:ilvl w:val="12"/>
+          <w:numId w:val="0"/>
+        </w:numPr>
+        <w:rPr>
+          <w:sz w:val="24"/>
+          <w:szCs w:val="24"/>
+        </w:rPr>
+      </w:pPr>
       <w:r>
         <w:rPr>
           <w:b/>
@@ -5089,7 +4823,7 @@
           <w:sz w:val="24"/>
           <w:szCs w:val="24"/>
         </w:rPr>
-        <w:t>Librarian Annual Collection Development Reports</w:t>
+        <w:t>2015</w:t>
       </w:r>
     </w:p>
     <w:p>
@@ -5122,7 +4856,29 @@
           <w:sz w:val="24"/>
           <w:szCs w:val="24"/>
         </w:rPr>
-        <w:t>2015</w:t>
+        <w:t>English Department Reading Series (ERS).</w:t>
+      </w:r>
+      <w:r>
+        <w:rPr>
+          <w:sz w:val="24"/>
+          <w:szCs w:val="24"/>
+        </w:rPr>
+        <w:t xml:space="preserve"> Of the many electronic resources, new serials subscriptions, etc., added during 2015 in my subject areas, there were none specifically pertaining to fiction (study or practice). However, I continued to work with the English Department to produce the weekly English Department Reading Series (now in its 12</w:t>
+      </w:r>
+      <w:r>
+        <w:rPr>
+          <w:sz w:val="24"/>
+          <w:szCs w:val="24"/>
+          <w:vertAlign w:val="superscript"/>
+        </w:rPr>
+        <w:t>th</w:t>
+      </w:r>
+      <w:r>
+        <w:rPr>
+          <w:sz w:val="24"/>
+          <w:szCs w:val="24"/>
+        </w:rPr>
+        <w:t>+ year). This weekly event brings in creative writers (fiction writers, poets, essayists) from the BYU English Department, as well as from outside the University to read in the Library auditorium. Following the reading, an author reception and book-signing is held in the Special Collections classroom. Generally, attendance at the readings is over 120, an at the author reception and book signing, from 50-80. Also, one of the readings each semester is devoted to a student writing contest, wherein a student poet, essayist, and fiction writer is chosen to read at the weekly series. The weekly series has become so popular that several year ago it was “official-ized” into a for-credit course: ENGL 321R that has, typically, from 40-70 students enrolled each winter and fall semesters.</w:t>
       </w:r>
     </w:p>
     <w:p>
@@ -5155,86 +4911,27 @@
           <w:sz w:val="24"/>
           <w:szCs w:val="24"/>
         </w:rPr>
-        <w:t>English Department Reading Series (ERS).</w:t>
-      </w:r>
-      <w:r>
-        <w:rPr>
-          <w:sz w:val="24"/>
-          <w:szCs w:val="24"/>
-        </w:rPr>
-        <w:t xml:space="preserve"> Of the many electronic resources, new serials subscriptions, etc., added during 2015 in my subject areas, there were none specifically pertaining to fiction </w:t>
-      </w:r>
-      <w:r>
-        <w:rPr>
-          <w:sz w:val="24"/>
-          <w:szCs w:val="24"/>
-        </w:rPr>
-        <w:t>(study or practice). However, I continued to work with the English Department to produce the weekly English Department Reading Series (now in its 12</w:t>
-      </w:r>
-      <w:r>
-        <w:rPr>
-          <w:sz w:val="24"/>
-          <w:szCs w:val="24"/>
-          <w:vertAlign w:val="superscript"/>
-        </w:rPr>
-        <w:t>th</w:t>
-      </w:r>
-      <w:r>
-        <w:rPr>
-          <w:sz w:val="24"/>
-          <w:szCs w:val="24"/>
-        </w:rPr>
-        <w:t>+ year). This weekly event brings in creative writers (fiction writers, poets, essayists) from the BYU Eng</w:t>
-      </w:r>
-      <w:r>
-        <w:rPr>
-          <w:sz w:val="24"/>
-          <w:szCs w:val="24"/>
-        </w:rPr>
-        <w:t>lish Department, as well as from outside the University to read in the Library auditorium. Following the reading, an author reception and book-signing is held in the Special Collections classroom. Generally, attendance at the readings is over 120, an at th</w:t>
-      </w:r>
-      <w:r>
-        <w:rPr>
-          <w:sz w:val="24"/>
-          <w:szCs w:val="24"/>
-        </w:rPr>
-        <w:t>e author reception and book signing, from 50-80. Also, one of the readings each semester is devoted to a student writing contest, wherein a student poet, essayist, and fiction writer is chosen to read at the weekly series. The weekly series has become so p</w:t>
-      </w:r>
-      <w:r>
-        <w:rPr>
-          <w:sz w:val="24"/>
-          <w:szCs w:val="24"/>
-        </w:rPr>
-        <w:t xml:space="preserve">opular that several year ago it was </w:t>
-      </w:r>
-      <w:r>
-        <w:rPr>
-          <w:sz w:val="24"/>
-          <w:szCs w:val="24"/>
-        </w:rPr>
-        <w:t>“</w:t>
-      </w:r>
-      <w:r>
-        <w:rPr>
-          <w:sz w:val="24"/>
-          <w:szCs w:val="24"/>
-        </w:rPr>
-        <w:t>official-ized</w:t>
-      </w:r>
-      <w:r>
-        <w:rPr>
-          <w:sz w:val="24"/>
-          <w:szCs w:val="24"/>
-        </w:rPr>
-        <w:t>”</w:t>
-      </w:r>
-      <w:r>
-        <w:rPr>
-          <w:sz w:val="24"/>
-          <w:szCs w:val="24"/>
-        </w:rPr>
-        <w:t xml:space="preserve"> into a for-credit course: ENGL 321R that has, typically, from 40-70 students enrolled each winter and fall semesters.</w:t>
-      </w:r>
+        <w:t>Collaboration on Science Fiction Titles for “Sampler.”</w:t>
+      </w:r>
+      <w:r>
+        <w:rPr>
+          <w:sz w:val="24"/>
+          <w:szCs w:val="24"/>
+        </w:rPr>
+        <w:t xml:space="preserve"> During Fall semester 2015, I collaborated with Rebecca Boughan, who produced a list of (over 100) current science fiction titles needed for “Sampler.” I funded the purchase from my “Fiction” budget, and after two years these volumes will move from Sampler into the general science fiction stacks collection in PZ 4.</w:t>
+      </w:r>
+    </w:p>
+    <w:p>
+      <w:pPr>
+        <w:numPr>
+          <w:ilvl w:val="12"/>
+          <w:numId w:val="0"/>
+        </w:numPr>
+        <w:rPr>
+          <w:sz w:val="24"/>
+          <w:szCs w:val="24"/>
+        </w:rPr>
+      </w:pPr>
     </w:p>
     <w:p>
       <w:pPr>
@@ -5266,8 +4963,32 @@
           <w:sz w:val="24"/>
           <w:szCs w:val="24"/>
         </w:rPr>
-        <w:t xml:space="preserve">Collaboration on Science Fiction Titles for </w:t>
-      </w:r>
+        <w:t>2014</w:t>
+      </w:r>
+    </w:p>
+    <w:p>
+      <w:pPr>
+        <w:numPr>
+          <w:ilvl w:val="12"/>
+          <w:numId w:val="0"/>
+        </w:numPr>
+        <w:rPr>
+          <w:sz w:val="24"/>
+          <w:szCs w:val="24"/>
+        </w:rPr>
+      </w:pPr>
+    </w:p>
+    <w:p>
+      <w:pPr>
+        <w:numPr>
+          <w:ilvl w:val="12"/>
+          <w:numId w:val="0"/>
+        </w:numPr>
+        <w:rPr>
+          <w:sz w:val="24"/>
+          <w:szCs w:val="24"/>
+        </w:rPr>
+      </w:pPr>
       <w:r>
         <w:rPr>
           <w:b/>
@@ -5275,8 +4996,39 @@
           <w:sz w:val="24"/>
           <w:szCs w:val="24"/>
         </w:rPr>
-        <w:t>“</w:t>
-      </w:r>
+        <w:t>California Preservation Program (CALIPR).</w:t>
+      </w:r>
+      <w:r>
+        <w:rPr>
+          <w:sz w:val="24"/>
+          <w:szCs w:val="24"/>
+        </w:rPr>
+        <w:t xml:space="preserve"> During Winter semester 2014, I worked with Christina Thomas and Kohleen Reeder (of the Conversation Lab), under the direction of Scott Duvall (AUL for Special Collections), on a CALIPR assessment of the Lee Library’s PZ 4 (Science Fiction) collection. The objective of the CALIPR assessment was to determine the best way to preserve and maintain this heavily-circulating collection. I gathered physical data on the collection (amount of shelving, number of volumes, etc.), we ran a software program that determined the survey sample we would take, and finally from the sample, a student and I entered data about the condition of each volume. From there, Christina and Kohleen took the sample of PZ 4 volumes for needed repair. This was the first time a CALIPR assessment had been conducted in the HBLL, and this “pilot” will provide insights into how to use CALIPR for future collection assessments.</w:t>
+      </w:r>
+    </w:p>
+    <w:p>
+      <w:pPr>
+        <w:numPr>
+          <w:ilvl w:val="12"/>
+          <w:numId w:val="0"/>
+        </w:numPr>
+        <w:rPr>
+          <w:sz w:val="24"/>
+          <w:szCs w:val="24"/>
+        </w:rPr>
+      </w:pPr>
+    </w:p>
+    <w:p>
+      <w:pPr>
+        <w:numPr>
+          <w:ilvl w:val="12"/>
+          <w:numId w:val="0"/>
+        </w:numPr>
+        <w:rPr>
+          <w:sz w:val="24"/>
+          <w:szCs w:val="24"/>
+        </w:rPr>
+      </w:pPr>
       <w:r>
         <w:rPr>
           <w:b/>
@@ -5284,273 +5036,6 @@
           <w:sz w:val="24"/>
           <w:szCs w:val="24"/>
         </w:rPr>
-        <w:t>Sampler.</w:t>
-      </w:r>
-      <w:r>
-        <w:rPr>
-          <w:b/>
-          <w:bCs/>
-          <w:sz w:val="24"/>
-          <w:szCs w:val="24"/>
-        </w:rPr>
-        <w:t>”</w:t>
-      </w:r>
-      <w:r>
-        <w:rPr>
-          <w:sz w:val="24"/>
-          <w:szCs w:val="24"/>
-        </w:rPr>
-        <w:t xml:space="preserve"> During Fall semester 2015, I c</w:t>
-      </w:r>
-      <w:r>
-        <w:rPr>
-          <w:sz w:val="24"/>
-          <w:szCs w:val="24"/>
-        </w:rPr>
-        <w:t xml:space="preserve">ollaborated with Rebecca Boughan, who produced a list of (over 100) current science fiction titles needed for </w:t>
-      </w:r>
-      <w:r>
-        <w:rPr>
-          <w:sz w:val="24"/>
-          <w:szCs w:val="24"/>
-        </w:rPr>
-        <w:t>“</w:t>
-      </w:r>
-      <w:r>
-        <w:rPr>
-          <w:sz w:val="24"/>
-          <w:szCs w:val="24"/>
-        </w:rPr>
-        <w:t>Sampler.</w:t>
-      </w:r>
-      <w:r>
-        <w:rPr>
-          <w:sz w:val="24"/>
-          <w:szCs w:val="24"/>
-        </w:rPr>
-        <w:t>”</w:t>
-      </w:r>
-      <w:r>
-        <w:rPr>
-          <w:sz w:val="24"/>
-          <w:szCs w:val="24"/>
-        </w:rPr>
-        <w:t xml:space="preserve"> I funded the purchase from my </w:t>
-      </w:r>
-      <w:r>
-        <w:rPr>
-          <w:sz w:val="24"/>
-          <w:szCs w:val="24"/>
-        </w:rPr>
-        <w:t>“</w:t>
-      </w:r>
-      <w:r>
-        <w:rPr>
-          <w:sz w:val="24"/>
-          <w:szCs w:val="24"/>
-        </w:rPr>
-        <w:t>Fiction</w:t>
-      </w:r>
-      <w:r>
-        <w:rPr>
-          <w:sz w:val="24"/>
-          <w:szCs w:val="24"/>
-        </w:rPr>
-        <w:t>”</w:t>
-      </w:r>
-      <w:r>
-        <w:rPr>
-          <w:sz w:val="24"/>
-          <w:szCs w:val="24"/>
-        </w:rPr>
-        <w:t xml:space="preserve"> budget, and after two years these volumes will move from Sampler into the general science ficti</w:t>
-      </w:r>
-      <w:r>
-        <w:rPr>
-          <w:sz w:val="24"/>
-          <w:szCs w:val="24"/>
-        </w:rPr>
-        <w:t>on stacks collection in PZ 4.</w:t>
-      </w:r>
-    </w:p>
-    <w:p>
-      <w:pPr>
-        <w:numPr>
-          <w:ilvl w:val="12"/>
-          <w:numId w:val="0"/>
-        </w:numPr>
-        <w:rPr>
-          <w:sz w:val="24"/>
-          <w:szCs w:val="24"/>
-        </w:rPr>
-      </w:pPr>
-    </w:p>
-    <w:p>
-      <w:pPr>
-        <w:numPr>
-          <w:ilvl w:val="12"/>
-          <w:numId w:val="0"/>
-        </w:numPr>
-        <w:rPr>
-          <w:sz w:val="24"/>
-          <w:szCs w:val="24"/>
-        </w:rPr>
-      </w:pPr>
-    </w:p>
-    <w:p>
-      <w:pPr>
-        <w:numPr>
-          <w:ilvl w:val="12"/>
-          <w:numId w:val="0"/>
-        </w:numPr>
-        <w:rPr>
-          <w:sz w:val="24"/>
-          <w:szCs w:val="24"/>
-        </w:rPr>
-      </w:pPr>
-      <w:r>
-        <w:rPr>
-          <w:b/>
-          <w:bCs/>
-          <w:sz w:val="24"/>
-          <w:szCs w:val="24"/>
-        </w:rPr>
-        <w:t>2014</w:t>
-      </w:r>
-    </w:p>
-    <w:p>
-      <w:pPr>
-        <w:numPr>
-          <w:ilvl w:val="12"/>
-          <w:numId w:val="0"/>
-        </w:numPr>
-        <w:rPr>
-          <w:sz w:val="24"/>
-          <w:szCs w:val="24"/>
-        </w:rPr>
-      </w:pPr>
-    </w:p>
-    <w:p>
-      <w:pPr>
-        <w:numPr>
-          <w:ilvl w:val="12"/>
-          <w:numId w:val="0"/>
-        </w:numPr>
-        <w:rPr>
-          <w:sz w:val="24"/>
-          <w:szCs w:val="24"/>
-        </w:rPr>
-      </w:pPr>
-      <w:r>
-        <w:rPr>
-          <w:b/>
-          <w:bCs/>
-          <w:sz w:val="24"/>
-          <w:szCs w:val="24"/>
-        </w:rPr>
-        <w:t>California Preservation Program (CALIPR).</w:t>
-      </w:r>
-      <w:r>
-        <w:rPr>
-          <w:sz w:val="24"/>
-          <w:szCs w:val="24"/>
-        </w:rPr>
-        <w:t xml:space="preserve"> During Winter semester 2014, I worked with Christina Thomas and Kohleen Reeder (of the Conversation Lab), under the direction of Scott Duvall (AUL for Special Collections), on </w:t>
-      </w:r>
-      <w:r>
-        <w:rPr>
-          <w:sz w:val="24"/>
-          <w:szCs w:val="24"/>
-        </w:rPr>
-        <w:t>a CALIPR assessment of the Lee Library</w:t>
-      </w:r>
-      <w:r>
-        <w:rPr>
-          <w:sz w:val="24"/>
-          <w:szCs w:val="24"/>
-        </w:rPr>
-        <w:t>’</w:t>
-      </w:r>
-      <w:r>
-        <w:rPr>
-          <w:sz w:val="24"/>
-          <w:szCs w:val="24"/>
-        </w:rPr>
-        <w:t>s PZ 4 (Science Fiction) collection. The objective of the CALIPR assessment was to determine the best way to preserve and maintain this heavily-circulating collection. I gathered physical data on the collection (amoun</w:t>
-      </w:r>
-      <w:r>
-        <w:rPr>
-          <w:sz w:val="24"/>
-          <w:szCs w:val="24"/>
-        </w:rPr>
-        <w:t>t of shelving, number of volumes, etc.), we ran a software program that determined the survey sample we would take, and finally from the sample, a student and I entered data about the condition of each volume. From there, Christina and Kohleen took the sam</w:t>
-      </w:r>
-      <w:r>
-        <w:rPr>
-          <w:sz w:val="24"/>
-          <w:szCs w:val="24"/>
-        </w:rPr>
-        <w:t xml:space="preserve">ple of PZ 4 volumes for needed repair. This was the first time a CALIPR assessment had been conducted in the HBLL, and this </w:t>
-      </w:r>
-      <w:r>
-        <w:rPr>
-          <w:sz w:val="24"/>
-          <w:szCs w:val="24"/>
-        </w:rPr>
-        <w:t>“</w:t>
-      </w:r>
-      <w:r>
-        <w:rPr>
-          <w:sz w:val="24"/>
-          <w:szCs w:val="24"/>
-        </w:rPr>
-        <w:t>pilot</w:t>
-      </w:r>
-      <w:r>
-        <w:rPr>
-          <w:sz w:val="24"/>
-          <w:szCs w:val="24"/>
-        </w:rPr>
-        <w:t>”</w:t>
-      </w:r>
-      <w:r>
-        <w:rPr>
-          <w:sz w:val="24"/>
-          <w:szCs w:val="24"/>
-        </w:rPr>
-        <w:t xml:space="preserve"> will provide insights into how to use CALIPR for future collection assessments.</w:t>
-      </w:r>
-    </w:p>
-    <w:p>
-      <w:pPr>
-        <w:numPr>
-          <w:ilvl w:val="12"/>
-          <w:numId w:val="0"/>
-        </w:numPr>
-        <w:rPr>
-          <w:sz w:val="24"/>
-          <w:szCs w:val="24"/>
-        </w:rPr>
-      </w:pPr>
-    </w:p>
-    <w:p>
-      <w:pPr>
-        <w:numPr>
-          <w:ilvl w:val="12"/>
-          <w:numId w:val="0"/>
-        </w:numPr>
-        <w:rPr>
-          <w:sz w:val="24"/>
-          <w:szCs w:val="24"/>
-        </w:rPr>
-      </w:pPr>
-      <w:r>
-        <w:rPr>
-          <w:b/>
-          <w:bCs/>
-          <w:sz w:val="24"/>
-          <w:szCs w:val="24"/>
-        </w:rPr>
         <w:t>Electronic Resources.</w:t>
       </w:r>
       <w:r>
@@ -5558,14 +5043,7 @@
           <w:sz w:val="24"/>
           <w:szCs w:val="24"/>
         </w:rPr>
-        <w:t xml:space="preserve">  Of the many electron</w:t>
-      </w:r>
-      <w:r>
-        <w:rPr>
-          <w:sz w:val="24"/>
-          <w:szCs w:val="24"/>
-        </w:rPr>
-        <w:t>ic resources added during 2014 in my subject areas, those pertaining to sciene fiction (study and practice) included:</w:t>
+        <w:t xml:space="preserve">  Of the many electronic resources added during 2014 in my subject areas, those pertaining to sciene fiction (study and practice) included:</w:t>
       </w:r>
     </w:p>
     <w:p>
@@ -5601,10 +5079,7 @@
         <w:t>Partridge Slang Online</w:t>
       </w:r>
       <w:r>
-        <w:t>. The first authoritative slang dictionary online. Acknowledged to be the most authoritative and comprehensive d</w:t>
-      </w:r>
-      <w:r>
-        <w:t>ictionary of slang in the world. Contains over 60,000 entries, dating back to the 1600's.</w:t>
+        <w:t>. The first authoritative slang dictionary online. Acknowledged to be the most authoritative and comprehensive dictionary of slang in the world. Contains over 60,000 entries, dating back to the 1600's.</w:t>
       </w:r>
     </w:p>
     <w:p>
@@ -5652,10 +5127,7 @@
         <w:t>Travel Writing, Spectacle and World History</w:t>
       </w:r>
       <w:r>
-        <w:t xml:space="preserve">. </w:t>
-      </w:r>
-      <w:r>
-        <w:t>Hundreds of accounts by women of their travels across the globe from the early 19th century to the late 20th century.</w:t>
+        <w:t>. Hundreds of accounts by women of their travels across the globe from the early 19th century to the late 20th century.</w:t>
       </w:r>
     </w:p>
     <w:p>
@@ -5740,28 +5212,7 @@
           <w:sz w:val="24"/>
           <w:szCs w:val="24"/>
         </w:rPr>
-        <w:t xml:space="preserve"> During 2013, I used serials cancellation money I</w:t>
-      </w:r>
-      <w:r>
-        <w:rPr>
-          <w:sz w:val="24"/>
-          <w:szCs w:val="24"/>
-        </w:rPr>
-        <w:t>’</w:t>
-      </w:r>
-      <w:r>
-        <w:rPr>
-          <w:sz w:val="24"/>
-          <w:szCs w:val="24"/>
-        </w:rPr>
-        <w:t xml:space="preserve">d amassed / earned </w:t>
-      </w:r>
-      <w:r>
-        <w:rPr>
-          <w:sz w:val="24"/>
-          <w:szCs w:val="24"/>
-        </w:rPr>
-        <w:t>to start subscriptions for requested journals we lacked (and / or to purchase needed back issues, restart cancelled subscriptions). Those that support science fiction (study and practice) included:</w:t>
+        <w:t xml:space="preserve"> During 2013, I used serials cancellation money I’d amassed / earned to start subscriptions for requested journals we lacked (and / or to purchase needed back issues, restart cancelled subscriptions). Those that support science fiction (study and practice) included:</w:t>
       </w:r>
     </w:p>
     <w:p>
@@ -5836,14 +5287,7 @@
           <w:i/>
           <w:iCs/>
         </w:rPr>
-        <w:t>Creative Nonficti</w:t>
-      </w:r>
-      <w:r>
-        <w:rPr>
-          <w:i/>
-          <w:iCs/>
-        </w:rPr>
-        <w:t>on</w:t>
+        <w:t>Creative Nonfiction</w:t>
       </w:r>
     </w:p>
     <w:p>
@@ -5949,10 +5393,7 @@
         <w:t xml:space="preserve">Illustrated London News </w:t>
       </w:r>
       <w:r>
-        <w:t>(1842-2003). The full-run of the world's first fully illustrat</w:t>
-      </w:r>
-      <w:r>
-        <w:t>ed weekly newspaper.</w:t>
+        <w:t>(1842-2003). The full-run of the world's first fully illustrated weekly newspaper.</w:t>
       </w:r>
     </w:p>
     <w:p>
@@ -5979,21 +5420,7 @@
           <w:i/>
           <w:iCs/>
         </w:rPr>
-        <w:t>International Women</w:t>
-      </w:r>
-      <w:r>
-        <w:rPr>
-          <w:i/>
-          <w:iCs/>
-        </w:rPr>
-        <w:t>’</w:t>
-      </w:r>
-      <w:r>
-        <w:rPr>
-          <w:i/>
-          <w:iCs/>
-        </w:rPr>
-        <w:t>s Periodicals, 1786-1933: Social and Political Issues</w:t>
+        <w:t>International Women’s Periodicals, 1786-1933: Social and Political Issues</w:t>
       </w:r>
       <w:r>
         <w:t>.</w:t>
@@ -6071,19 +5498,7 @@
         <w:t>Women, War &amp; Society 1914-1918</w:t>
       </w:r>
       <w:r>
-        <w:t xml:space="preserve">. A digital archive collected from the </w:t>
-      </w:r>
-      <w:r>
-        <w:t>“</w:t>
-      </w:r>
-      <w:r>
-        <w:t>Women at Work Collection</w:t>
-      </w:r>
-      <w:r>
-        <w:t>”</w:t>
-      </w:r>
-      <w:r>
-        <w:t xml:space="preserve"> at the Imperial War Museum.</w:t>
+        <w:t>. A digital archive collected from the “Women at Work Collection” at the Imperial War Museum.</w:t>
       </w:r>
     </w:p>
     <w:p>
@@ -6239,16 +5654,7 @@
           <w:sz w:val="24"/>
           <w:szCs w:val="24"/>
         </w:rPr>
-        <w:t xml:space="preserve">Electronic </w:t>
-      </w:r>
-      <w:r>
-        <w:rPr>
-          <w:b/>
-          <w:bCs/>
-          <w:sz w:val="24"/>
-          <w:szCs w:val="24"/>
-        </w:rPr>
-        <w:t>Resources.</w:t>
+        <w:t>Electronic Resources.</w:t>
       </w:r>
       <w:r>
         <w:rPr>
@@ -6491,14 +5897,7 @@
           <w:i/>
           <w:iCs/>
         </w:rPr>
-        <w:t>The Lily: A Temperance and Femi</w:t>
-      </w:r>
-      <w:r>
-        <w:rPr>
-          <w:i/>
-          <w:iCs/>
-        </w:rPr>
-        <w:t>nist Newspaper, 1849-1856</w:t>
+        <w:t>The Lily: A Temperance and Feminist Newspaper, 1849-1856</w:t>
       </w:r>
       <w:r>
         <w:t xml:space="preserve"> (co-sponsored w/ C. Lamb)</w:t>
